--- a/reports/Student #3/03 - Requirements - Student #3.docx
+++ b/reports/Student #3/03 - Requirements - Student #3.docx
@@ -1185,7 +1185,13 @@
         </w:sdtPr>
         <w:sdtContent>
           <w:r>
-            <w:t xml:space="preserve">    </w:t>
+            <w:t xml:space="preserve">  </w:t>
+          </w:r>
+          <w:r>
+            <w:t>X</w:t>
+          </w:r>
+          <w:r>
+            <w:t xml:space="preserve">  </w:t>
           </w:r>
         </w:sdtContent>
       </w:sdt>
@@ -1302,7 +1308,13 @@
         </w:sdtPr>
         <w:sdtContent>
           <w:r>
-            <w:t xml:space="preserve">    </w:t>
+            <w:t xml:space="preserve">  </w:t>
+          </w:r>
+          <w:r>
+            <w:t>X</w:t>
+          </w:r>
+          <w:r>
+            <w:t xml:space="preserve">  </w:t>
           </w:r>
         </w:sdtContent>
       </w:sdt>
@@ -1468,7 +1480,13 @@
         </w:sdtPr>
         <w:sdtContent>
           <w:r>
-            <w:t xml:space="preserve">    </w:t>
+            <w:t xml:space="preserve">  </w:t>
+          </w:r>
+          <w:r>
+            <w:t>X</w:t>
+          </w:r>
+          <w:r>
+            <w:t xml:space="preserve">  </w:t>
           </w:r>
         </w:sdtContent>
       </w:sdt>
@@ -1667,7 +1685,13 @@
         </w:sdtPr>
         <w:sdtContent>
           <w:r>
-            <w:t xml:space="preserve">    </w:t>
+            <w:t xml:space="preserve">  </w:t>
+          </w:r>
+          <w:r>
+            <w:t>X</w:t>
+          </w:r>
+          <w:r>
+            <w:t xml:space="preserve">  </w:t>
           </w:r>
         </w:sdtContent>
       </w:sdt>
@@ -1712,7 +1736,13 @@
         </w:sdtPr>
         <w:sdtContent>
           <w:r>
-            <w:t xml:space="preserve">    </w:t>
+            <w:t xml:space="preserve">  </w:t>
+          </w:r>
+          <w:r>
+            <w:t>X</w:t>
+          </w:r>
+          <w:r>
+            <w:t xml:space="preserve">  </w:t>
           </w:r>
         </w:sdtContent>
       </w:sdt>
@@ -7486,6 +7516,7 @@
     <w:rsidRoot w:val="004D7778"/>
     <w:rsid w:val="0001386A"/>
     <w:rsid w:val="00061CE8"/>
+    <w:rsid w:val="00075C4A"/>
     <w:rsid w:val="000A32C5"/>
     <w:rsid w:val="001221F0"/>
     <w:rsid w:val="001942D6"/>
@@ -7505,6 +7536,7 @@
     <w:rsid w:val="005F0BD3"/>
     <w:rsid w:val="00635F6F"/>
     <w:rsid w:val="007826C3"/>
+    <w:rsid w:val="007C353A"/>
     <w:rsid w:val="008B1087"/>
     <w:rsid w:val="008D6165"/>
     <w:rsid w:val="00953D97"/>
